--- a/resources/react/2-Material-UI.docx
+++ b/resources/react/2-Material-UI.docx
@@ -62,13 +62,8 @@
         </w:numPr>
         <w:bidi w:val="0"/>
       </w:pPr>
-      <w:proofErr w:type="spellStart"/>
-      <w:r>
-        <w:t>Chadcn</w:t>
-      </w:r>
-      <w:proofErr w:type="spellEnd"/>
-      <w:r>
-        <w:t xml:space="preserve"> Ui library </w:t>
+      <w:r>
+        <w:t xml:space="preserve">Chadcn Ui library </w:t>
       </w:r>
     </w:p>
     <w:p>
@@ -543,39 +538,7 @@
           <w:sz w:val="28"/>
           <w:szCs w:val="28"/>
         </w:rPr>
-        <w:t xml:space="preserve">: Button, </w:t>
-      </w:r>
-      <w:proofErr w:type="spellStart"/>
-      <w:r>
-        <w:rPr>
-          <w:sz w:val="28"/>
-          <w:szCs w:val="28"/>
-        </w:rPr>
-        <w:t>TextField</w:t>
-      </w:r>
-      <w:proofErr w:type="spellEnd"/>
-      <w:r>
-        <w:rPr>
-          <w:sz w:val="28"/>
-          <w:szCs w:val="28"/>
-        </w:rPr>
-        <w:t xml:space="preserve">, Card, Dialog, </w:t>
-      </w:r>
-      <w:proofErr w:type="spellStart"/>
-      <w:r>
-        <w:rPr>
-          <w:sz w:val="28"/>
-          <w:szCs w:val="28"/>
-        </w:rPr>
-        <w:t>AppBar</w:t>
-      </w:r>
-      <w:proofErr w:type="spellEnd"/>
-      <w:r>
-        <w:rPr>
-          <w:sz w:val="28"/>
-          <w:szCs w:val="28"/>
-        </w:rPr>
-        <w:t xml:space="preserve">, Drawer… </w:t>
+        <w:t xml:space="preserve">: Button, TextField, Card, Dialog, AppBar, Drawer… </w:t>
       </w:r>
       <w:r>
         <w:rPr>
@@ -923,15 +886,7 @@
         <w:jc w:val="right"/>
       </w:pPr>
       <w:r>
-        <w:t>import Button from '@</w:t>
-      </w:r>
-      <w:proofErr w:type="spellStart"/>
-      <w:r>
-        <w:t>mui</w:t>
-      </w:r>
-      <w:proofErr w:type="spellEnd"/>
-      <w:r>
-        <w:t>/material/Button';</w:t>
+        <w:t>import Button from '@mui/material/Button';</w:t>
       </w:r>
       <w:r>
         <w:t xml:space="preserve"> </w:t>
@@ -1045,66 +1000,916 @@
       <w:pPr>
         <w:pStyle w:val="ListParagraph"/>
         <w:bidi w:val="0"/>
+      </w:pPr>
+      <w:r>
         <w:rPr>
           <w:rFonts w:hint="cs"/>
           <w:rtl/>
         </w:rPr>
-      </w:pPr>
+        <w:t xml:space="preserve">طلعا لحتى استخدم هاي المكتبة لازم انزلها عالبروجكت </w:t>
+      </w:r>
+    </w:p>
+    <w:p>
+      <w:pPr>
+        <w:pStyle w:val="ListParagraph"/>
+        <w:bidi w:val="0"/>
+      </w:pPr>
+    </w:p>
+    <w:p>
+      <w:pPr>
+        <w:pStyle w:val="ListParagraph"/>
+        <w:bidi w:val="0"/>
+      </w:pPr>
+    </w:p>
+    <w:p>
+      <w:pPr>
+        <w:pStyle w:val="ListParagraph"/>
+        <w:bidi w:val="0"/>
+      </w:pPr>
+    </w:p>
+    <w:p>
+      <w:pPr>
+        <w:pStyle w:val="ListParagraph"/>
+        <w:bidi w:val="0"/>
+      </w:pPr>
+      <w:r>
+        <w:t>Material Icons package:</w:t>
+      </w:r>
+    </w:p>
+    <w:p>
+      <w:pPr>
+        <w:pStyle w:val="ListParagraph"/>
+        <w:bidi w:val="0"/>
+      </w:pPr>
+      <w:r>
+        <w:t>F</w:t>
+      </w:r>
       <w:r>
         <w:rPr>
           <w:rFonts w:hint="cs"/>
           <w:rtl/>
         </w:rPr>
-        <w:t xml:space="preserve">طلعا </w:t>
-      </w:r>
-      <w:proofErr w:type="spellStart"/>
+        <w:t xml:space="preserve">بكج موجود بشكل منفصل عن مكتبة </w:t>
+      </w:r>
+      <w:r>
+        <w:t>Material Ui</w:t>
+      </w:r>
+    </w:p>
+    <w:p>
+      <w:pPr>
+        <w:pStyle w:val="ListParagraph"/>
+        <w:bidi w:val="0"/>
+        <w:rPr>
+          <w:rtl/>
+        </w:rPr>
+      </w:pPr>
       <w:r>
         <w:rPr>
           <w:rFonts w:hint="cs"/>
           <w:rtl/>
         </w:rPr>
-        <w:t>لحتى</w:t>
-      </w:r>
-      <w:proofErr w:type="spellEnd"/>
+        <w:t>يعني اذا بدي استخدم أي ايقون او اذا استخدمت احدى ال</w:t>
+      </w:r>
+    </w:p>
+    <w:p>
+      <w:pPr>
+        <w:pStyle w:val="ListParagraph"/>
+        <w:bidi w:val="0"/>
+      </w:pPr>
+      <w:r>
+        <w:t xml:space="preserve">Component     </w:t>
+      </w:r>
+    </w:p>
+    <w:p>
+      <w:pPr>
+        <w:pStyle w:val="ListParagraph"/>
+        <w:bidi w:val="0"/>
+        <w:rPr>
+          <w:rtl/>
+        </w:rPr>
+      </w:pPr>
       <w:r>
         <w:rPr>
           <w:rFonts w:hint="cs"/>
           <w:rtl/>
         </w:rPr>
-        <w:t xml:space="preserve"> استخدم </w:t>
-      </w:r>
-      <w:proofErr w:type="spellStart"/>
+        <w:t>التي تستخدم ايقون</w:t>
+      </w:r>
+    </w:p>
+    <w:p>
+      <w:pPr>
+        <w:pStyle w:val="ListParagraph"/>
+        <w:bidi w:val="0"/>
+      </w:pPr>
       <w:r>
         <w:rPr>
           <w:rFonts w:hint="cs"/>
           <w:rtl/>
         </w:rPr>
-        <w:t>هاي</w:t>
-      </w:r>
-      <w:proofErr w:type="spellEnd"/>
-      <w:r>
+        <w:t xml:space="preserve">لازم انزل البكج بشكل منفصل  </w:t>
+      </w:r>
+    </w:p>
+    <w:p>
+      <w:pPr>
+        <w:pStyle w:val="ListParagraph"/>
+        <w:bidi w:val="0"/>
+      </w:pPr>
+    </w:p>
+    <w:p>
+      <w:pPr>
+        <w:pStyle w:val="ListParagraph"/>
+        <w:bidi w:val="0"/>
+      </w:pPr>
+      <w:r>
+        <w:t xml:space="preserve"> </w:t>
+      </w:r>
+    </w:p>
+    <w:p>
+      <w:pPr>
+        <w:tabs>
+          <w:tab w:val="left" w:pos="6998"/>
+        </w:tabs>
+        <w:rPr>
+          <w:rtl/>
+        </w:rPr>
+      </w:pPr>
+      <w:r>
+        <w:rPr>
+          <w:rtl/>
+        </w:rPr>
+        <w:tab/>
+      </w:r>
+    </w:p>
+    <w:p>
+      <w:pPr>
+        <w:tabs>
+          <w:tab w:val="left" w:pos="6998"/>
+        </w:tabs>
+        <w:rPr>
+          <w:rtl/>
+        </w:rPr>
+      </w:pPr>
+    </w:p>
+    <w:p>
+      <w:pPr>
+        <w:tabs>
+          <w:tab w:val="left" w:pos="6998"/>
+        </w:tabs>
+        <w:rPr>
+          <w:rtl/>
+        </w:rPr>
+      </w:pPr>
+    </w:p>
+    <w:p>
+      <w:pPr>
+        <w:tabs>
+          <w:tab w:val="left" w:pos="6998"/>
+        </w:tabs>
+        <w:rPr>
+          <w:rtl/>
+        </w:rPr>
+      </w:pPr>
+    </w:p>
+    <w:p>
+      <w:pPr>
+        <w:tabs>
+          <w:tab w:val="left" w:pos="6998"/>
+        </w:tabs>
+        <w:rPr>
+          <w:rtl/>
+        </w:rPr>
+      </w:pPr>
+    </w:p>
+    <w:p>
+      <w:pPr>
+        <w:tabs>
+          <w:tab w:val="left" w:pos="6998"/>
+        </w:tabs>
+        <w:rPr>
+          <w:rtl/>
+        </w:rPr>
+      </w:pPr>
+    </w:p>
+    <w:p>
+      <w:pPr>
+        <w:tabs>
+          <w:tab w:val="left" w:pos="6998"/>
+        </w:tabs>
+        <w:rPr>
+          <w:rtl/>
+        </w:rPr>
+      </w:pPr>
+    </w:p>
+    <w:p>
+      <w:pPr>
+        <w:tabs>
+          <w:tab w:val="left" w:pos="6998"/>
+        </w:tabs>
+        <w:rPr>
+          <w:rtl/>
+        </w:rPr>
+      </w:pPr>
+    </w:p>
+    <w:p>
+      <w:pPr>
+        <w:tabs>
+          <w:tab w:val="left" w:pos="6998"/>
+        </w:tabs>
+        <w:rPr>
+          <w:rtl/>
+        </w:rPr>
+      </w:pPr>
+    </w:p>
+    <w:p>
+      <w:pPr>
+        <w:tabs>
+          <w:tab w:val="left" w:pos="6998"/>
+        </w:tabs>
+        <w:rPr>
+          <w:rtl/>
+        </w:rPr>
+      </w:pPr>
+    </w:p>
+    <w:p>
+      <w:pPr>
+        <w:tabs>
+          <w:tab w:val="left" w:pos="6998"/>
+        </w:tabs>
+        <w:rPr>
+          <w:rtl/>
+        </w:rPr>
+      </w:pPr>
+    </w:p>
+    <w:p>
+      <w:pPr>
+        <w:tabs>
+          <w:tab w:val="left" w:pos="6998"/>
+        </w:tabs>
+        <w:rPr>
+          <w:rtl/>
+        </w:rPr>
+      </w:pPr>
+    </w:p>
+    <w:p>
+      <w:pPr>
+        <w:tabs>
+          <w:tab w:val="left" w:pos="6998"/>
+        </w:tabs>
+        <w:rPr>
+          <w:rtl/>
+        </w:rPr>
+      </w:pPr>
+    </w:p>
+    <w:p>
+      <w:pPr>
+        <w:tabs>
+          <w:tab w:val="left" w:pos="6998"/>
+        </w:tabs>
+        <w:rPr>
+          <w:rtl/>
+        </w:rPr>
+      </w:pPr>
+    </w:p>
+    <w:p>
+      <w:pPr>
+        <w:tabs>
+          <w:tab w:val="left" w:pos="6998"/>
+        </w:tabs>
+        <w:rPr>
+          <w:b/>
+          <w:bCs/>
+        </w:rPr>
+      </w:pPr>
+      <w:r>
+        <w:rPr>
+          <w:b/>
+          <w:bCs/>
+        </w:rPr>
+        <w:t>1️</w:t>
+      </w:r>
+      <w:r>
+        <w:rPr>
+          <w:rFonts w:ascii="Segoe UI Symbol" w:hAnsi="Segoe UI Symbol" w:cs="Segoe UI Symbol"/>
+          <w:b/>
+          <w:bCs/>
+        </w:rPr>
+        <w:t>⃣</w:t>
+      </w:r>
+      <w:r>
+        <w:rPr>
+          <w:b/>
+          <w:bCs/>
+        </w:rPr>
+        <w:t xml:space="preserve"> </w:t>
+      </w:r>
+      <w:r>
+        <w:rPr>
+          <w:b/>
+          <w:bCs/>
+          <w:rtl/>
+        </w:rPr>
+        <w:t>إنشاء مشروع</w:t>
+      </w:r>
+      <w:r>
+        <w:rPr>
+          <w:b/>
+          <w:bCs/>
+        </w:rPr>
+        <w:t xml:space="preserve"> React </w:t>
+      </w:r>
+      <w:r>
+        <w:rPr>
+          <w:b/>
+          <w:bCs/>
+          <w:rtl/>
+        </w:rPr>
+        <w:t>جديد</w:t>
+      </w:r>
+    </w:p>
+    <w:p>
+      <w:pPr>
+        <w:tabs>
+          <w:tab w:val="left" w:pos="6998"/>
+        </w:tabs>
+      </w:pPr>
+      <w:r>
+        <w:rPr>
+          <w:rtl/>
+        </w:rPr>
+        <w:t>افتحي</w:t>
+      </w:r>
+      <w:r>
+        <w:t xml:space="preserve"> PowerShell </w:t>
+      </w:r>
+      <w:r>
+        <w:rPr>
+          <w:rtl/>
+        </w:rPr>
+        <w:t>أو</w:t>
+      </w:r>
+      <w:r>
+        <w:t xml:space="preserve"> CMD </w:t>
+      </w:r>
+      <w:r>
+        <w:rPr>
+          <w:rtl/>
+        </w:rPr>
+        <w:t>وروحي للمجلد اللي بدك ينزل فيه المشروع</w:t>
+      </w:r>
+      <w:r>
+        <w:t>:</w:t>
+      </w:r>
+    </w:p>
+    <w:p>
+      <w:pPr>
+        <w:tabs>
+          <w:tab w:val="left" w:pos="6998"/>
+        </w:tabs>
+      </w:pPr>
+      <w:r>
+        <w:t>npx create-react-app my-app</w:t>
+      </w:r>
+    </w:p>
+    <w:p>
+      <w:pPr>
+        <w:tabs>
+          <w:tab w:val="left" w:pos="6998"/>
+        </w:tabs>
+      </w:pPr>
+      <w:r>
+        <w:t>cd my-app</w:t>
+      </w:r>
+    </w:p>
+    <w:p>
+      <w:pPr>
+        <w:tabs>
+          <w:tab w:val="left" w:pos="6998"/>
+        </w:tabs>
+      </w:pPr>
+      <w:r>
+        <w:t xml:space="preserve">CRA </w:t>
+      </w:r>
+      <w:r>
+        <w:rPr>
+          <w:rtl/>
+        </w:rPr>
+        <w:t>راح ينزل آخر نسخة، غالبًا</w:t>
+      </w:r>
+      <w:r>
+        <w:t xml:space="preserve"> React 19</w:t>
+      </w:r>
+      <w:r>
+        <w:rPr>
+          <w:rtl/>
+        </w:rPr>
+        <w:t>، لكن إحنا رح نرجعها لـ</w:t>
+      </w:r>
+      <w:r>
+        <w:t xml:space="preserve"> React 18.</w:t>
+      </w:r>
+    </w:p>
+    <w:p>
+      <w:pPr>
+        <w:tabs>
+          <w:tab w:val="left" w:pos="6998"/>
+        </w:tabs>
+      </w:pPr>
+      <w:r>
+        <w:pict w14:anchorId="0BEB5F95">
+          <v:rect id="_x0000_i1055" style="width:0;height:1.5pt" o:hralign="center" o:hrstd="t" o:hr="t" fillcolor="#a0a0a0" stroked="f"/>
+        </w:pict>
+      </w:r>
+    </w:p>
+    <w:p>
+      <w:pPr>
+        <w:tabs>
+          <w:tab w:val="left" w:pos="6998"/>
+        </w:tabs>
+        <w:rPr>
+          <w:b/>
+          <w:bCs/>
+        </w:rPr>
+      </w:pPr>
+      <w:r>
+        <w:rPr>
+          <w:b/>
+          <w:bCs/>
+        </w:rPr>
+        <w:t>2️</w:t>
+      </w:r>
+      <w:r>
+        <w:rPr>
+          <w:rFonts w:ascii="Segoe UI Symbol" w:hAnsi="Segoe UI Symbol" w:cs="Segoe UI Symbol"/>
+          <w:b/>
+          <w:bCs/>
+        </w:rPr>
+        <w:t>⃣</w:t>
+      </w:r>
+      <w:r>
+        <w:rPr>
+          <w:b/>
+          <w:bCs/>
+        </w:rPr>
+        <w:t xml:space="preserve"> </w:t>
+      </w:r>
+      <w:r>
+        <w:rPr>
+          <w:b/>
+          <w:bCs/>
+          <w:rtl/>
+        </w:rPr>
+        <w:t>تثبيت</w:t>
+      </w:r>
+      <w:r>
+        <w:rPr>
+          <w:b/>
+          <w:bCs/>
+        </w:rPr>
+        <w:t xml:space="preserve"> React 18 </w:t>
+      </w:r>
+      <w:r>
+        <w:rPr>
+          <w:b/>
+          <w:bCs/>
+          <w:rtl/>
+        </w:rPr>
+        <w:t>يدويًا</w:t>
+      </w:r>
+    </w:p>
+    <w:p>
+      <w:pPr>
+        <w:tabs>
+          <w:tab w:val="left" w:pos="6998"/>
+        </w:tabs>
+      </w:pPr>
+      <w:r>
+        <w:t>npm install react@18 react-dom@18</w:t>
+      </w:r>
+    </w:p>
+    <w:p>
+      <w:pPr>
+        <w:tabs>
+          <w:tab w:val="left" w:pos="6998"/>
+        </w:tabs>
+      </w:pPr>
+      <w:r>
+        <w:rPr>
+          <w:rtl/>
+        </w:rPr>
+        <w:t>هذا يضمن توافق</w:t>
+      </w:r>
+      <w:r>
+        <w:t xml:space="preserve"> Material UI </w:t>
+      </w:r>
+      <w:r>
+        <w:rPr>
+          <w:rtl/>
+        </w:rPr>
+        <w:t>مع مشروعك</w:t>
+      </w:r>
+      <w:r>
+        <w:t>.</w:t>
+      </w:r>
+    </w:p>
+    <w:p>
+      <w:pPr>
+        <w:tabs>
+          <w:tab w:val="left" w:pos="6998"/>
+        </w:tabs>
+      </w:pPr>
+      <w:r>
+        <w:pict w14:anchorId="5FBE8908">
+          <v:rect id="_x0000_i1056" style="width:0;height:1.5pt" o:hralign="center" o:hrstd="t" o:hr="t" fillcolor="#a0a0a0" stroked="f"/>
+        </w:pict>
+      </w:r>
+    </w:p>
+    <w:p>
+      <w:pPr>
+        <w:tabs>
+          <w:tab w:val="left" w:pos="6998"/>
+        </w:tabs>
+        <w:rPr>
+          <w:b/>
+          <w:bCs/>
+        </w:rPr>
+      </w:pPr>
+      <w:r>
+        <w:rPr>
+          <w:b/>
+          <w:bCs/>
+        </w:rPr>
+        <w:t>3️</w:t>
+      </w:r>
+      <w:r>
+        <w:rPr>
+          <w:rFonts w:ascii="Segoe UI Symbol" w:hAnsi="Segoe UI Symbol" w:cs="Segoe UI Symbol"/>
+          <w:b/>
+          <w:bCs/>
+        </w:rPr>
+        <w:t>⃣</w:t>
+      </w:r>
+      <w:r>
+        <w:rPr>
+          <w:b/>
+          <w:bCs/>
+        </w:rPr>
+        <w:t xml:space="preserve"> </w:t>
+      </w:r>
+      <w:r>
+        <w:rPr>
+          <w:b/>
+          <w:bCs/>
+          <w:rtl/>
+        </w:rPr>
+        <w:t>تثبيت نسخة ثابتة من</w:t>
+      </w:r>
+      <w:r>
+        <w:rPr>
+          <w:b/>
+          <w:bCs/>
+        </w:rPr>
+        <w:t xml:space="preserve"> react-scripts</w:t>
+      </w:r>
+    </w:p>
+    <w:p>
+      <w:pPr>
+        <w:tabs>
+          <w:tab w:val="left" w:pos="6998"/>
+        </w:tabs>
+      </w:pPr>
+      <w:r>
+        <w:t>npm install react-scripts@5.0.1 --save</w:t>
+      </w:r>
+    </w:p>
+    <w:p>
+      <w:pPr>
+        <w:tabs>
+          <w:tab w:val="left" w:pos="6998"/>
+        </w:tabs>
+      </w:pPr>
+      <w:r>
+        <w:rPr>
+          <w:rtl/>
+        </w:rPr>
+        <w:t>هذا يمنع مشاكل</w:t>
+      </w:r>
+      <w:r>
+        <w:t xml:space="preserve"> CRA </w:t>
+      </w:r>
+      <w:r>
+        <w:rPr>
+          <w:rtl/>
+        </w:rPr>
+        <w:t>القديمة مع</w:t>
+      </w:r>
+      <w:r>
+        <w:t xml:space="preserve"> React 18.</w:t>
+      </w:r>
+    </w:p>
+    <w:p>
+      <w:pPr>
+        <w:tabs>
+          <w:tab w:val="left" w:pos="6998"/>
+        </w:tabs>
+      </w:pPr>
+      <w:r>
+        <w:pict w14:anchorId="2B9BD0B3">
+          <v:rect id="_x0000_i1057" style="width:0;height:1.5pt" o:hralign="center" o:hrstd="t" o:hr="t" fillcolor="#a0a0a0" stroked="f"/>
+        </w:pict>
+      </w:r>
+    </w:p>
+    <w:p>
+      <w:pPr>
+        <w:tabs>
+          <w:tab w:val="left" w:pos="6998"/>
+        </w:tabs>
+        <w:rPr>
+          <w:b/>
+          <w:bCs/>
+        </w:rPr>
+      </w:pPr>
+      <w:r>
+        <w:rPr>
+          <w:b/>
+          <w:bCs/>
+        </w:rPr>
+        <w:t>4️</w:t>
+      </w:r>
+      <w:r>
+        <w:rPr>
+          <w:rFonts w:ascii="Segoe UI Symbol" w:hAnsi="Segoe UI Symbol" w:cs="Segoe UI Symbol"/>
+          <w:b/>
+          <w:bCs/>
+        </w:rPr>
+        <w:t>⃣</w:t>
+      </w:r>
+      <w:r>
+        <w:rPr>
+          <w:b/>
+          <w:bCs/>
+        </w:rPr>
+        <w:t xml:space="preserve"> </w:t>
+      </w:r>
+      <w:r>
+        <w:rPr>
+          <w:b/>
+          <w:bCs/>
+          <w:rtl/>
+        </w:rPr>
+        <w:t>تثبيت</w:t>
+      </w:r>
+      <w:r>
+        <w:rPr>
+          <w:b/>
+          <w:bCs/>
+        </w:rPr>
+        <w:t xml:space="preserve"> Material UI</w:t>
+      </w:r>
+    </w:p>
+    <w:p>
+      <w:pPr>
+        <w:tabs>
+          <w:tab w:val="left" w:pos="6998"/>
+        </w:tabs>
+      </w:pPr>
+      <w:r>
+        <w:t>npm install @mui/material @emotion/react @emotion/styled</w:t>
+      </w:r>
+    </w:p>
+    <w:p>
+      <w:pPr>
+        <w:tabs>
+          <w:tab w:val="left" w:pos="6998"/>
+        </w:tabs>
+      </w:pPr>
+      <w:r>
+        <w:rPr>
+          <w:rtl/>
+        </w:rPr>
+        <w:t>هذا يثبت أحدث نسخة متوافقة مع</w:t>
+      </w:r>
+      <w:r>
+        <w:t xml:space="preserve"> React 18.</w:t>
+      </w:r>
+    </w:p>
+    <w:p>
+      <w:pPr>
+        <w:tabs>
+          <w:tab w:val="left" w:pos="6998"/>
+        </w:tabs>
+      </w:pPr>
+      <w:r>
+        <w:pict w14:anchorId="13A21FDF">
+          <v:rect id="_x0000_i1058" style="width:0;height:1.5pt" o:hralign="center" o:hrstd="t" o:hr="t" fillcolor="#a0a0a0" stroked="f"/>
+        </w:pict>
+      </w:r>
+    </w:p>
+    <w:p>
+      <w:pPr>
+        <w:tabs>
+          <w:tab w:val="left" w:pos="6998"/>
+        </w:tabs>
+        <w:rPr>
+          <w:b/>
+          <w:bCs/>
+        </w:rPr>
+      </w:pPr>
+      <w:r>
+        <w:rPr>
+          <w:b/>
+          <w:bCs/>
+        </w:rPr>
+        <w:t>5️</w:t>
+      </w:r>
+      <w:r>
+        <w:rPr>
+          <w:rFonts w:ascii="Segoe UI Symbol" w:hAnsi="Segoe UI Symbol" w:cs="Segoe UI Symbol"/>
+          <w:b/>
+          <w:bCs/>
+        </w:rPr>
+        <w:t>⃣</w:t>
+      </w:r>
+      <w:r>
+        <w:rPr>
+          <w:b/>
+          <w:bCs/>
+        </w:rPr>
+        <w:t xml:space="preserve"> </w:t>
+      </w:r>
+      <w:r>
+        <w:rPr>
+          <w:b/>
+          <w:bCs/>
+          <w:rtl/>
+        </w:rPr>
+        <w:t>تثبيت أي إضافات اختيارية</w:t>
+      </w:r>
+    </w:p>
+    <w:p>
+      <w:pPr>
+        <w:numPr>
+          <w:ilvl w:val="0"/>
+          <w:numId w:val="5"/>
+        </w:numPr>
+        <w:tabs>
+          <w:tab w:val="left" w:pos="6998"/>
+        </w:tabs>
+      </w:pPr>
+      <w:r>
+        <w:rPr>
+          <w:rtl/>
+        </w:rPr>
+        <w:t>إذا بدك أيقونات</w:t>
+      </w:r>
+      <w:r>
+        <w:t xml:space="preserve"> MUI:</w:t>
+      </w:r>
+    </w:p>
+    <w:p>
+      <w:pPr>
+        <w:tabs>
+          <w:tab w:val="left" w:pos="6998"/>
+        </w:tabs>
+      </w:pPr>
+      <w:r>
+        <w:t>npm install @mui/icons-material</w:t>
+      </w:r>
+    </w:p>
+    <w:p>
+      <w:pPr>
+        <w:numPr>
+          <w:ilvl w:val="0"/>
+          <w:numId w:val="6"/>
+        </w:numPr>
+        <w:tabs>
+          <w:tab w:val="left" w:pos="6998"/>
+        </w:tabs>
+      </w:pPr>
+      <w:r>
+        <w:rPr>
+          <w:rtl/>
+        </w:rPr>
+        <w:t>إذا بدك</w:t>
+      </w:r>
+      <w:r>
+        <w:t xml:space="preserve"> Theme </w:t>
+      </w:r>
+      <w:r>
+        <w:rPr>
+          <w:rtl/>
+        </w:rPr>
+        <w:t>جاهز</w:t>
+      </w:r>
+      <w:r>
+        <w:t>:</w:t>
+      </w:r>
+    </w:p>
+    <w:p>
+      <w:pPr>
+        <w:tabs>
+          <w:tab w:val="left" w:pos="6998"/>
+        </w:tabs>
+      </w:pPr>
+      <w:r>
+        <w:t>import { ThemeProvider, createTheme } from '@mui/material/styles';</w:t>
+      </w:r>
+    </w:p>
+    <w:p>
+      <w:pPr>
+        <w:tabs>
+          <w:tab w:val="left" w:pos="6998"/>
+        </w:tabs>
+      </w:pPr>
+      <w:r>
+        <w:pict w14:anchorId="4DAD745E">
+          <v:rect id="_x0000_i1059" style="width:0;height:1.5pt" o:hralign="center" o:hrstd="t" o:hr="t" fillcolor="#a0a0a0" stroked="f"/>
+        </w:pict>
+      </w:r>
+    </w:p>
+    <w:p>
+      <w:pPr>
+        <w:tabs>
+          <w:tab w:val="left" w:pos="6998"/>
+        </w:tabs>
+        <w:rPr>
+          <w:b/>
+          <w:bCs/>
+        </w:rPr>
+      </w:pPr>
+      <w:r>
+        <w:rPr>
+          <w:b/>
+          <w:bCs/>
+        </w:rPr>
+        <w:t>6️</w:t>
+      </w:r>
+      <w:r>
+        <w:rPr>
+          <w:rFonts w:ascii="Segoe UI Symbol" w:hAnsi="Segoe UI Symbol" w:cs="Segoe UI Symbol"/>
+          <w:b/>
+          <w:bCs/>
+        </w:rPr>
+        <w:t>⃣</w:t>
+      </w:r>
+      <w:r>
+        <w:rPr>
+          <w:b/>
+          <w:bCs/>
+        </w:rPr>
+        <w:t xml:space="preserve"> </w:t>
+      </w:r>
+      <w:r>
+        <w:rPr>
+          <w:b/>
+          <w:bCs/>
+          <w:rtl/>
+        </w:rPr>
+        <w:t>تشغيل المشروع</w:t>
+      </w:r>
+    </w:p>
+    <w:p>
+      <w:pPr>
+        <w:tabs>
+          <w:tab w:val="left" w:pos="6998"/>
+        </w:tabs>
+      </w:pPr>
+      <w:r>
+        <w:t>npm start</w:t>
+      </w:r>
+    </w:p>
+    <w:p>
+      <w:pPr>
+        <w:tabs>
+          <w:tab w:val="left" w:pos="6998"/>
+        </w:tabs>
+      </w:pPr>
+      <w:r>
+        <w:rPr>
+          <w:rtl/>
+        </w:rPr>
+        <w:t>المشروع يفتح على</w:t>
+      </w:r>
+      <w:r>
+        <w:t xml:space="preserve">: </w:t>
+      </w:r>
+      <w:hyperlink r:id="rId6" w:tgtFrame="_new" w:history="1">
+        <w:r>
+          <w:rPr>
+            <w:rStyle w:val="Hyperlink"/>
+          </w:rPr>
+          <w:t>http://localhost:3000</w:t>
+        </w:r>
+      </w:hyperlink>
+    </w:p>
+    <w:p>
+      <w:pPr>
+        <w:tabs>
+          <w:tab w:val="left" w:pos="6998"/>
+        </w:tabs>
         <w:rPr>
           <w:rFonts w:hint="cs"/>
-          <w:rtl/>
-        </w:rPr>
-        <w:t xml:space="preserve"> المكتبة لازم انزلها </w:t>
-      </w:r>
-      <w:proofErr w:type="spellStart"/>
-      <w:r>
-        <w:rPr>
-          <w:rFonts w:hint="cs"/>
-          <w:rtl/>
-        </w:rPr>
-        <w:t>عالبروجكت</w:t>
-      </w:r>
-      <w:proofErr w:type="spellEnd"/>
-      <w:r>
-        <w:rPr>
-          <w:rFonts w:hint="cs"/>
-          <w:rtl/>
-        </w:rPr>
-        <w:t xml:space="preserve"> </w:t>
-      </w:r>
+        </w:rPr>
+      </w:pPr>
     </w:p>
     <w:sectPr>
       <w:pgSz w:w="11906" w:h="16838"/>
@@ -1234,6 +2039,155 @@
     </w:lvl>
   </w:abstractNum>
   <w:abstractNum w:abstractNumId="1" w15:restartNumberingAfterBreak="0">
+    <w:nsid w:val="1F9A1FB9"/>
+    <w:multiLevelType w:val="multilevel"/>
+    <w:tmpl w:val="8CC86060"/>
+    <w:lvl w:ilvl="0">
+      <w:start w:val="1"/>
+      <w:numFmt w:val="bullet"/>
+      <w:lvlText w:val=""/>
+      <w:lvlJc w:val="left"/>
+      <w:pPr>
+        <w:tabs>
+          <w:tab w:val="num" w:pos="720"/>
+        </w:tabs>
+        <w:ind w:left="720" w:hanging="360"/>
+      </w:pPr>
+      <w:rPr>
+        <w:rFonts w:ascii="Symbol" w:hAnsi="Symbol" w:hint="default"/>
+        <w:sz w:val="20"/>
+      </w:rPr>
+    </w:lvl>
+    <w:lvl w:ilvl="1" w:tentative="1">
+      <w:start w:val="1"/>
+      <w:numFmt w:val="bullet"/>
+      <w:lvlText w:val="o"/>
+      <w:lvlJc w:val="left"/>
+      <w:pPr>
+        <w:tabs>
+          <w:tab w:val="num" w:pos="1440"/>
+        </w:tabs>
+        <w:ind w:left="1440" w:hanging="360"/>
+      </w:pPr>
+      <w:rPr>
+        <w:rFonts w:ascii="Courier New" w:hAnsi="Courier New" w:hint="default"/>
+        <w:sz w:val="20"/>
+      </w:rPr>
+    </w:lvl>
+    <w:lvl w:ilvl="2" w:tentative="1">
+      <w:start w:val="1"/>
+      <w:numFmt w:val="bullet"/>
+      <w:lvlText w:val=""/>
+      <w:lvlJc w:val="left"/>
+      <w:pPr>
+        <w:tabs>
+          <w:tab w:val="num" w:pos="2160"/>
+        </w:tabs>
+        <w:ind w:left="2160" w:hanging="360"/>
+      </w:pPr>
+      <w:rPr>
+        <w:rFonts w:ascii="Wingdings" w:hAnsi="Wingdings" w:hint="default"/>
+        <w:sz w:val="20"/>
+      </w:rPr>
+    </w:lvl>
+    <w:lvl w:ilvl="3" w:tentative="1">
+      <w:start w:val="1"/>
+      <w:numFmt w:val="bullet"/>
+      <w:lvlText w:val=""/>
+      <w:lvlJc w:val="left"/>
+      <w:pPr>
+        <w:tabs>
+          <w:tab w:val="num" w:pos="2880"/>
+        </w:tabs>
+        <w:ind w:left="2880" w:hanging="360"/>
+      </w:pPr>
+      <w:rPr>
+        <w:rFonts w:ascii="Wingdings" w:hAnsi="Wingdings" w:hint="default"/>
+        <w:sz w:val="20"/>
+      </w:rPr>
+    </w:lvl>
+    <w:lvl w:ilvl="4" w:tentative="1">
+      <w:start w:val="1"/>
+      <w:numFmt w:val="bullet"/>
+      <w:lvlText w:val=""/>
+      <w:lvlJc w:val="left"/>
+      <w:pPr>
+        <w:tabs>
+          <w:tab w:val="num" w:pos="3600"/>
+        </w:tabs>
+        <w:ind w:left="3600" w:hanging="360"/>
+      </w:pPr>
+      <w:rPr>
+        <w:rFonts w:ascii="Wingdings" w:hAnsi="Wingdings" w:hint="default"/>
+        <w:sz w:val="20"/>
+      </w:rPr>
+    </w:lvl>
+    <w:lvl w:ilvl="5" w:tentative="1">
+      <w:start w:val="1"/>
+      <w:numFmt w:val="bullet"/>
+      <w:lvlText w:val=""/>
+      <w:lvlJc w:val="left"/>
+      <w:pPr>
+        <w:tabs>
+          <w:tab w:val="num" w:pos="4320"/>
+        </w:tabs>
+        <w:ind w:left="4320" w:hanging="360"/>
+      </w:pPr>
+      <w:rPr>
+        <w:rFonts w:ascii="Wingdings" w:hAnsi="Wingdings" w:hint="default"/>
+        <w:sz w:val="20"/>
+      </w:rPr>
+    </w:lvl>
+    <w:lvl w:ilvl="6" w:tentative="1">
+      <w:start w:val="1"/>
+      <w:numFmt w:val="bullet"/>
+      <w:lvlText w:val=""/>
+      <w:lvlJc w:val="left"/>
+      <w:pPr>
+        <w:tabs>
+          <w:tab w:val="num" w:pos="5040"/>
+        </w:tabs>
+        <w:ind w:left="5040" w:hanging="360"/>
+      </w:pPr>
+      <w:rPr>
+        <w:rFonts w:ascii="Wingdings" w:hAnsi="Wingdings" w:hint="default"/>
+        <w:sz w:val="20"/>
+      </w:rPr>
+    </w:lvl>
+    <w:lvl w:ilvl="7" w:tentative="1">
+      <w:start w:val="1"/>
+      <w:numFmt w:val="bullet"/>
+      <w:lvlText w:val=""/>
+      <w:lvlJc w:val="left"/>
+      <w:pPr>
+        <w:tabs>
+          <w:tab w:val="num" w:pos="5760"/>
+        </w:tabs>
+        <w:ind w:left="5760" w:hanging="360"/>
+      </w:pPr>
+      <w:rPr>
+        <w:rFonts w:ascii="Wingdings" w:hAnsi="Wingdings" w:hint="default"/>
+        <w:sz w:val="20"/>
+      </w:rPr>
+    </w:lvl>
+    <w:lvl w:ilvl="8" w:tentative="1">
+      <w:start w:val="1"/>
+      <w:numFmt w:val="bullet"/>
+      <w:lvlText w:val=""/>
+      <w:lvlJc w:val="left"/>
+      <w:pPr>
+        <w:tabs>
+          <w:tab w:val="num" w:pos="6480"/>
+        </w:tabs>
+        <w:ind w:left="6480" w:hanging="360"/>
+      </w:pPr>
+      <w:rPr>
+        <w:rFonts w:ascii="Wingdings" w:hAnsi="Wingdings" w:hint="default"/>
+        <w:sz w:val="20"/>
+      </w:rPr>
+    </w:lvl>
+  </w:abstractNum>
+  <w:abstractNum w:abstractNumId="2" w15:restartNumberingAfterBreak="0">
     <w:nsid w:val="2C3C3B38"/>
     <w:multiLevelType w:val="hybridMultilevel"/>
     <w:tmpl w:val="23B09ECE"/>
@@ -1346,7 +2300,7 @@
       </w:rPr>
     </w:lvl>
   </w:abstractNum>
-  <w:abstractNum w:abstractNumId="2" w15:restartNumberingAfterBreak="0">
+  <w:abstractNum w:abstractNumId="3" w15:restartNumberingAfterBreak="0">
     <w:nsid w:val="54C12974"/>
     <w:multiLevelType w:val="multilevel"/>
     <w:tmpl w:val="E0081F2C"/>
@@ -1495,7 +2449,156 @@
       </w:rPr>
     </w:lvl>
   </w:abstractNum>
-  <w:abstractNum w:abstractNumId="3" w15:restartNumberingAfterBreak="0">
+  <w:abstractNum w:abstractNumId="4" w15:restartNumberingAfterBreak="0">
+    <w:nsid w:val="6C1F1F58"/>
+    <w:multiLevelType w:val="multilevel"/>
+    <w:tmpl w:val="55CA7FFA"/>
+    <w:lvl w:ilvl="0">
+      <w:start w:val="1"/>
+      <w:numFmt w:val="bullet"/>
+      <w:lvlText w:val=""/>
+      <w:lvlJc w:val="left"/>
+      <w:pPr>
+        <w:tabs>
+          <w:tab w:val="num" w:pos="720"/>
+        </w:tabs>
+        <w:ind w:left="720" w:hanging="360"/>
+      </w:pPr>
+      <w:rPr>
+        <w:rFonts w:ascii="Symbol" w:hAnsi="Symbol" w:hint="default"/>
+        <w:sz w:val="20"/>
+      </w:rPr>
+    </w:lvl>
+    <w:lvl w:ilvl="1" w:tentative="1">
+      <w:start w:val="1"/>
+      <w:numFmt w:val="bullet"/>
+      <w:lvlText w:val="o"/>
+      <w:lvlJc w:val="left"/>
+      <w:pPr>
+        <w:tabs>
+          <w:tab w:val="num" w:pos="1440"/>
+        </w:tabs>
+        <w:ind w:left="1440" w:hanging="360"/>
+      </w:pPr>
+      <w:rPr>
+        <w:rFonts w:ascii="Courier New" w:hAnsi="Courier New" w:hint="default"/>
+        <w:sz w:val="20"/>
+      </w:rPr>
+    </w:lvl>
+    <w:lvl w:ilvl="2" w:tentative="1">
+      <w:start w:val="1"/>
+      <w:numFmt w:val="bullet"/>
+      <w:lvlText w:val=""/>
+      <w:lvlJc w:val="left"/>
+      <w:pPr>
+        <w:tabs>
+          <w:tab w:val="num" w:pos="2160"/>
+        </w:tabs>
+        <w:ind w:left="2160" w:hanging="360"/>
+      </w:pPr>
+      <w:rPr>
+        <w:rFonts w:ascii="Wingdings" w:hAnsi="Wingdings" w:hint="default"/>
+        <w:sz w:val="20"/>
+      </w:rPr>
+    </w:lvl>
+    <w:lvl w:ilvl="3" w:tentative="1">
+      <w:start w:val="1"/>
+      <w:numFmt w:val="bullet"/>
+      <w:lvlText w:val=""/>
+      <w:lvlJc w:val="left"/>
+      <w:pPr>
+        <w:tabs>
+          <w:tab w:val="num" w:pos="2880"/>
+        </w:tabs>
+        <w:ind w:left="2880" w:hanging="360"/>
+      </w:pPr>
+      <w:rPr>
+        <w:rFonts w:ascii="Wingdings" w:hAnsi="Wingdings" w:hint="default"/>
+        <w:sz w:val="20"/>
+      </w:rPr>
+    </w:lvl>
+    <w:lvl w:ilvl="4" w:tentative="1">
+      <w:start w:val="1"/>
+      <w:numFmt w:val="bullet"/>
+      <w:lvlText w:val=""/>
+      <w:lvlJc w:val="left"/>
+      <w:pPr>
+        <w:tabs>
+          <w:tab w:val="num" w:pos="3600"/>
+        </w:tabs>
+        <w:ind w:left="3600" w:hanging="360"/>
+      </w:pPr>
+      <w:rPr>
+        <w:rFonts w:ascii="Wingdings" w:hAnsi="Wingdings" w:hint="default"/>
+        <w:sz w:val="20"/>
+      </w:rPr>
+    </w:lvl>
+    <w:lvl w:ilvl="5" w:tentative="1">
+      <w:start w:val="1"/>
+      <w:numFmt w:val="bullet"/>
+      <w:lvlText w:val=""/>
+      <w:lvlJc w:val="left"/>
+      <w:pPr>
+        <w:tabs>
+          <w:tab w:val="num" w:pos="4320"/>
+        </w:tabs>
+        <w:ind w:left="4320" w:hanging="360"/>
+      </w:pPr>
+      <w:rPr>
+        <w:rFonts w:ascii="Wingdings" w:hAnsi="Wingdings" w:hint="default"/>
+        <w:sz w:val="20"/>
+      </w:rPr>
+    </w:lvl>
+    <w:lvl w:ilvl="6" w:tentative="1">
+      <w:start w:val="1"/>
+      <w:numFmt w:val="bullet"/>
+      <w:lvlText w:val=""/>
+      <w:lvlJc w:val="left"/>
+      <w:pPr>
+        <w:tabs>
+          <w:tab w:val="num" w:pos="5040"/>
+        </w:tabs>
+        <w:ind w:left="5040" w:hanging="360"/>
+      </w:pPr>
+      <w:rPr>
+        <w:rFonts w:ascii="Wingdings" w:hAnsi="Wingdings" w:hint="default"/>
+        <w:sz w:val="20"/>
+      </w:rPr>
+    </w:lvl>
+    <w:lvl w:ilvl="7" w:tentative="1">
+      <w:start w:val="1"/>
+      <w:numFmt w:val="bullet"/>
+      <w:lvlText w:val=""/>
+      <w:lvlJc w:val="left"/>
+      <w:pPr>
+        <w:tabs>
+          <w:tab w:val="num" w:pos="5760"/>
+        </w:tabs>
+        <w:ind w:left="5760" w:hanging="360"/>
+      </w:pPr>
+      <w:rPr>
+        <w:rFonts w:ascii="Wingdings" w:hAnsi="Wingdings" w:hint="default"/>
+        <w:sz w:val="20"/>
+      </w:rPr>
+    </w:lvl>
+    <w:lvl w:ilvl="8" w:tentative="1">
+      <w:start w:val="1"/>
+      <w:numFmt w:val="bullet"/>
+      <w:lvlText w:val=""/>
+      <w:lvlJc w:val="left"/>
+      <w:pPr>
+        <w:tabs>
+          <w:tab w:val="num" w:pos="6480"/>
+        </w:tabs>
+        <w:ind w:left="6480" w:hanging="360"/>
+      </w:pPr>
+      <w:rPr>
+        <w:rFonts w:ascii="Wingdings" w:hAnsi="Wingdings" w:hint="default"/>
+        <w:sz w:val="20"/>
+      </w:rPr>
+    </w:lvl>
+  </w:abstractNum>
+  <w:abstractNum w:abstractNumId="5" w15:restartNumberingAfterBreak="0">
     <w:nsid w:val="73746BE0"/>
     <w:multiLevelType w:val="multilevel"/>
     <w:tmpl w:val="6AACB57E"/>
@@ -1613,16 +2716,22 @@
     </w:lvl>
   </w:abstractNum>
   <w:num w:numId="1" w16cid:durableId="1803842301">
-    <w:abstractNumId w:val="1"/>
+    <w:abstractNumId w:val="2"/>
   </w:num>
   <w:num w:numId="2" w16cid:durableId="181473994">
     <w:abstractNumId w:val="0"/>
   </w:num>
   <w:num w:numId="3" w16cid:durableId="466438313">
-    <w:abstractNumId w:val="2"/>
+    <w:abstractNumId w:val="3"/>
   </w:num>
   <w:num w:numId="4" w16cid:durableId="749229188">
-    <w:abstractNumId w:val="3"/>
+    <w:abstractNumId w:val="5"/>
+  </w:num>
+  <w:num w:numId="5" w16cid:durableId="405615319">
+    <w:abstractNumId w:val="4"/>
+  </w:num>
+  <w:num w:numId="6" w16cid:durableId="1708067000">
+    <w:abstractNumId w:val="1"/>
   </w:num>
 </w:numbering>
 </file>
